--- a/4/4.docx
+++ b/4/4.docx
@@ -91,252 +91,244 @@
       <w:r>
         <w:t>4</w:t>
       </w:r>
+    </w:p>
+    <w:p>
+      <w:pPr>
+        <w:jc w:val="center"/>
+      </w:pPr>
+      <w:r>
+        <w:t xml:space="preserve">по дисциплине </w:t>
+      </w:r>
+    </w:p>
+    <w:p>
+      <w:pPr>
+        <w:jc w:val="center"/>
+      </w:pPr>
+      <w:r>
+        <w:t>«Информационные технологии и программирование»</w:t>
+      </w:r>
+    </w:p>
+    <w:p>
+      <w:pPr>
+        <w:jc w:val="center"/>
+      </w:pPr>
+    </w:p>
+    <w:p>
+      <w:pPr>
+        <w:jc w:val="center"/>
+      </w:pPr>
+    </w:p>
+    <w:p>
+      <w:pPr>
+        <w:jc w:val="center"/>
+      </w:pPr>
+    </w:p>
+    <w:p>
+      <w:pPr>
+        <w:jc w:val="center"/>
+      </w:pPr>
+      <w:r>
+        <w:t xml:space="preserve">Выполнил: </w:t>
+      </w:r>
+      <w:proofErr w:type="spellStart"/>
+      <w:r>
+        <w:t>Магомедсаидов</w:t>
+      </w:r>
+      <w:proofErr w:type="spellEnd"/>
+      <w:r>
+        <w:t xml:space="preserve"> Расул Магомедович</w:t>
+      </w:r>
+    </w:p>
+    <w:p>
+      <w:pPr>
+        <w:jc w:val="center"/>
+      </w:pPr>
+    </w:p>
+    <w:p>
+      <w:pPr>
+        <w:jc w:val="center"/>
+      </w:pPr>
+    </w:p>
+    <w:p>
+      <w:pPr>
+        <w:jc w:val="center"/>
+      </w:pPr>
+    </w:p>
+    <w:p>
+      <w:pPr>
+        <w:jc w:val="center"/>
+      </w:pPr>
+    </w:p>
+    <w:p>
+      <w:pPr>
+        <w:jc w:val="center"/>
+      </w:pPr>
+    </w:p>
+    <w:p>
+      <w:pPr>
+        <w:jc w:val="right"/>
+      </w:pPr>
+    </w:p>
+    <w:p>
+      <w:pPr>
+        <w:jc w:val="right"/>
+      </w:pPr>
+    </w:p>
+    <w:p>
+      <w:pPr>
+        <w:jc w:val="right"/>
+      </w:pPr>
+    </w:p>
+    <w:p>
+      <w:pPr>
+        <w:jc w:val="right"/>
+      </w:pPr>
+    </w:p>
+    <w:p>
+      <w:pPr>
+        <w:jc w:val="center"/>
+      </w:pPr>
+      <w:r>
+        <w:t>Москва 2022</w:t>
+      </w:r>
+    </w:p>
+    <w:p>
+      <w:pPr>
+        <w:spacing w:after="160" w:line="259" w:lineRule="auto"/>
+        <w:ind w:firstLine="0"/>
+      </w:pPr>
+      <w:r>
+        <w:br w:type="page"/>
+      </w:r>
+    </w:p>
+    <w:p>
+      <w:pPr>
+        <w:ind w:firstLine="0"/>
+      </w:pPr>
+      <w:r>
+        <w:lastRenderedPageBreak/>
+        <w:t>Цель работы:</w:t>
+      </w:r>
+      <w:r>
+        <w:t xml:space="preserve"> </w:t>
+      </w:r>
+      <w:r>
+        <w:t>Выполнение заданий, требующих особого внимания для выбора типов данных. Освоение техники процесса отладки.</w:t>
+      </w:r>
       <w:bookmarkStart w:id="0" w:name="_GoBack"/>
       <w:bookmarkEnd w:id="0"/>
     </w:p>
     <w:p>
       <w:pPr>
-        <w:jc w:val="center"/>
-      </w:pPr>
-      <w:r>
-        <w:t xml:space="preserve">по дисциплине </w:t>
-      </w:r>
-    </w:p>
-    <w:p>
-      <w:pPr>
-        <w:jc w:val="center"/>
-      </w:pPr>
-      <w:r>
-        <w:t>«Информационные технологии и программирование»</w:t>
-      </w:r>
-    </w:p>
-    <w:p>
-      <w:pPr>
-        <w:jc w:val="center"/>
-      </w:pPr>
-    </w:p>
-    <w:p>
-      <w:pPr>
-        <w:jc w:val="center"/>
-      </w:pPr>
-    </w:p>
-    <w:p>
-      <w:pPr>
-        <w:jc w:val="center"/>
-      </w:pPr>
-    </w:p>
-    <w:p>
-      <w:pPr>
-        <w:jc w:val="center"/>
-      </w:pPr>
-      <w:r>
-        <w:t xml:space="preserve">Выполнил: </w:t>
+        <w:ind w:firstLine="0"/>
+      </w:pPr>
+    </w:p>
+    <w:p>
+      <w:pPr>
+        <w:ind w:firstLine="0"/>
+      </w:pPr>
+      <w:r>
+        <w:t>Код:</w:t>
+      </w:r>
+    </w:p>
+    <w:p>
+      <w:pPr>
+        <w:ind w:firstLine="0"/>
+      </w:pPr>
+      <w:r>
+        <w:t>i = 9</w:t>
+      </w:r>
+    </w:p>
+    <w:p>
+      <w:pPr>
+        <w:ind w:firstLine="0"/>
+      </w:pPr>
+      <w:r>
+        <w:t>j = 4</w:t>
+      </w:r>
+    </w:p>
+    <w:p>
+      <w:pPr>
+        <w:ind w:firstLine="0"/>
+      </w:pPr>
+      <w:r>
+        <w:t>a = 57*9 + 3.4821*(j+1)</w:t>
+      </w:r>
+    </w:p>
+    <w:p>
+      <w:pPr>
+        <w:ind w:firstLine="0"/>
+        <w:rPr>
+          <w:lang w:val="en-US"/>
+        </w:rPr>
+      </w:pPr>
+      <w:proofErr w:type="gramStart"/>
+      <w:r>
+        <w:rPr>
+          <w:lang w:val="en-US"/>
+        </w:rPr>
+        <w:t>a</w:t>
+      </w:r>
+      <w:proofErr w:type="gramEnd"/>
+      <w:r>
+        <w:rPr>
+          <w:lang w:val="en-US"/>
+        </w:rPr>
+        <w:t xml:space="preserve"> *= 10000</w:t>
+      </w:r>
+    </w:p>
+    <w:p>
+      <w:pPr>
+        <w:ind w:firstLine="0"/>
+        <w:rPr>
+          <w:lang w:val="en-US"/>
+        </w:rPr>
+      </w:pPr>
+      <w:proofErr w:type="gramStart"/>
+      <w:r>
+        <w:rPr>
+          <w:lang w:val="en-US"/>
+        </w:rPr>
+        <w:t>sum</w:t>
+      </w:r>
+      <w:proofErr w:type="gramEnd"/>
+      <w:r>
+        <w:rPr>
+          <w:lang w:val="en-US"/>
+        </w:rPr>
+        <w:t xml:space="preserve"> = 0</w:t>
+      </w:r>
+    </w:p>
+    <w:p>
+      <w:pPr>
+        <w:ind w:firstLine="0"/>
+        <w:rPr>
+          <w:lang w:val="en-US"/>
+        </w:rPr>
+      </w:pPr>
+      <w:proofErr w:type="gramStart"/>
+      <w:r>
+        <w:rPr>
+          <w:lang w:val="en-US"/>
+        </w:rPr>
+        <w:t>for</w:t>
+      </w:r>
+      <w:proofErr w:type="gramEnd"/>
+      <w:r>
+        <w:rPr>
+          <w:lang w:val="en-US"/>
+        </w:rPr>
+        <w:t xml:space="preserve"> </w:t>
       </w:r>
       <w:proofErr w:type="spellStart"/>
       <w:r>
-        <w:t>Магомедсаидов</w:t>
+        <w:rPr>
+          <w:lang w:val="en-US"/>
+        </w:rPr>
+        <w:t>i</w:t>
       </w:r>
       <w:proofErr w:type="spellEnd"/>
       <w:r>
-        <w:t xml:space="preserve"> Расул Магомедович</w:t>
-      </w:r>
-    </w:p>
-    <w:p>
-      <w:pPr>
-        <w:jc w:val="center"/>
-      </w:pPr>
-    </w:p>
-    <w:p>
-      <w:pPr>
-        <w:jc w:val="center"/>
-      </w:pPr>
-    </w:p>
-    <w:p>
-      <w:pPr>
-        <w:jc w:val="center"/>
-      </w:pPr>
-    </w:p>
-    <w:p>
-      <w:pPr>
-        <w:jc w:val="center"/>
-      </w:pPr>
-    </w:p>
-    <w:p>
-      <w:pPr>
-        <w:jc w:val="center"/>
-      </w:pPr>
-    </w:p>
-    <w:p>
-      <w:pPr>
-        <w:jc w:val="right"/>
-      </w:pPr>
-    </w:p>
-    <w:p>
-      <w:pPr>
-        <w:jc w:val="right"/>
-      </w:pPr>
-    </w:p>
-    <w:p>
-      <w:pPr>
-        <w:jc w:val="right"/>
-      </w:pPr>
-    </w:p>
-    <w:p>
-      <w:pPr>
-        <w:jc w:val="right"/>
-      </w:pPr>
-    </w:p>
-    <w:p>
-      <w:pPr>
-        <w:jc w:val="center"/>
-      </w:pPr>
-      <w:r>
-        <w:t>Москва 2022</w:t>
-      </w:r>
-    </w:p>
-    <w:p>
-      <w:pPr>
-        <w:spacing w:after="160" w:line="259" w:lineRule="auto"/>
-        <w:ind w:firstLine="0"/>
-      </w:pPr>
-      <w:r>
-        <w:br w:type="page"/>
-      </w:r>
-    </w:p>
-    <w:p>
-      <w:pPr>
-        <w:ind w:firstLine="0"/>
-      </w:pPr>
-      <w:r>
-        <w:lastRenderedPageBreak/>
-        <w:t>Цель работы:</w:t>
-      </w:r>
-      <w:r>
-        <w:t xml:space="preserve"> </w:t>
-      </w:r>
-      <w:r>
-        <w:t xml:space="preserve">Выполнение заданий, требующих особого внимания для выбора типов данных. Освоение техники процесса </w:t>
-      </w:r>
-      <w:proofErr w:type="gramStart"/>
-      <w:r>
-        <w:t>отладки.</w:t>
-      </w:r>
-      <w:r>
-        <w:t>.</w:t>
-      </w:r>
-      <w:proofErr w:type="gramEnd"/>
-    </w:p>
-    <w:p>
-      <w:pPr>
-        <w:ind w:firstLine="0"/>
-      </w:pPr>
-    </w:p>
-    <w:p>
-      <w:pPr>
-        <w:ind w:firstLine="0"/>
-      </w:pPr>
-      <w:r>
-        <w:t>Код:</w:t>
-      </w:r>
-    </w:p>
-    <w:p>
-      <w:pPr>
-        <w:ind w:firstLine="0"/>
-      </w:pPr>
-      <w:r>
-        <w:t>i = 9</w:t>
-      </w:r>
-    </w:p>
-    <w:p>
-      <w:pPr>
-        <w:ind w:firstLine="0"/>
-      </w:pPr>
-      <w:r>
-        <w:t>j = 4</w:t>
-      </w:r>
-    </w:p>
-    <w:p>
-      <w:pPr>
-        <w:ind w:firstLine="0"/>
-      </w:pPr>
-      <w:r>
-        <w:t>a = 57*9 + 3.4821*(j+1)</w:t>
-      </w:r>
-    </w:p>
-    <w:p>
-      <w:pPr>
-        <w:ind w:firstLine="0"/>
-        <w:rPr>
-          <w:lang w:val="en-US"/>
-        </w:rPr>
-      </w:pPr>
-      <w:proofErr w:type="gramStart"/>
-      <w:r>
-        <w:rPr>
-          <w:lang w:val="en-US"/>
-        </w:rPr>
-        <w:t>a</w:t>
-      </w:r>
-      <w:proofErr w:type="gramEnd"/>
-      <w:r>
-        <w:rPr>
-          <w:lang w:val="en-US"/>
-        </w:rPr>
-        <w:t xml:space="preserve"> *= 10000</w:t>
-      </w:r>
-    </w:p>
-    <w:p>
-      <w:pPr>
-        <w:ind w:firstLine="0"/>
-        <w:rPr>
-          <w:lang w:val="en-US"/>
-        </w:rPr>
-      </w:pPr>
-      <w:proofErr w:type="gramStart"/>
-      <w:r>
-        <w:rPr>
-          <w:lang w:val="en-US"/>
-        </w:rPr>
-        <w:t>sum</w:t>
-      </w:r>
-      <w:proofErr w:type="gramEnd"/>
-      <w:r>
-        <w:rPr>
-          <w:lang w:val="en-US"/>
-        </w:rPr>
-        <w:t xml:space="preserve"> = 0</w:t>
-      </w:r>
-    </w:p>
-    <w:p>
-      <w:pPr>
-        <w:ind w:firstLine="0"/>
-        <w:rPr>
-          <w:lang w:val="en-US"/>
-        </w:rPr>
-      </w:pPr>
-      <w:proofErr w:type="gramStart"/>
-      <w:r>
-        <w:rPr>
-          <w:lang w:val="en-US"/>
-        </w:rPr>
-        <w:t>for</w:t>
-      </w:r>
-      <w:proofErr w:type="gramEnd"/>
-      <w:r>
-        <w:rPr>
-          <w:lang w:val="en-US"/>
-        </w:rPr>
-        <w:t xml:space="preserve"> </w:t>
-      </w:r>
-      <w:proofErr w:type="spellStart"/>
-      <w:r>
-        <w:rPr>
-          <w:lang w:val="en-US"/>
-        </w:rPr>
-        <w:t>i</w:t>
-      </w:r>
-      <w:proofErr w:type="spellEnd"/>
-      <w:r>
         <w:rPr>
           <w:lang w:val="en-US"/>
         </w:rPr>
@@ -396,17 +388,11 @@
     <w:p>
       <w:pPr>
         <w:ind w:firstLine="0"/>
-        <w:rPr>
-          <w:lang w:val="en-US"/>
-        </w:rPr>
       </w:pPr>
       <w:r>
         <w:t>Результат</w:t>
       </w:r>
       <w:r>
-        <w:rPr>
-          <w:lang w:val="en-US"/>
-        </w:rPr>
         <w:t>:</w:t>
       </w:r>
     </w:p>

--- a/4/4.docx
+++ b/4/4.docx
@@ -91,6 +91,8 @@
       <w:r>
         <w:t>4</w:t>
       </w:r>
+      <w:bookmarkStart w:id="0" w:name="_GoBack"/>
+      <w:bookmarkEnd w:id="0"/>
     </w:p>
     <w:p>
       <w:pPr>
@@ -213,10 +215,16 @@
         <w:t xml:space="preserve"> </w:t>
       </w:r>
       <w:r>
-        <w:t>Выполнение заданий, требующих особого внимания для выбора типов данных. Освоение техники процесса отладки.</w:t>
-      </w:r>
-      <w:bookmarkStart w:id="0" w:name="_GoBack"/>
-      <w:bookmarkEnd w:id="0"/>
+        <w:t xml:space="preserve">Выполнение заданий, требующих особого внимания для выбора типов данных. Освоение техники процесса </w:t>
+      </w:r>
+      <w:proofErr w:type="gramStart"/>
+      <w:r>
+        <w:t>отладки.</w:t>
+      </w:r>
+      <w:r>
+        <w:t>.</w:t>
+      </w:r>
+      <w:proofErr w:type="gramEnd"/>
     </w:p>
     <w:p>
       <w:pPr>
@@ -388,11 +396,17 @@
     <w:p>
       <w:pPr>
         <w:ind w:firstLine="0"/>
+        <w:rPr>
+          <w:lang w:val="en-US"/>
+        </w:rPr>
       </w:pPr>
       <w:r>
         <w:t>Результат</w:t>
       </w:r>
       <w:r>
+        <w:rPr>
+          <w:lang w:val="en-US"/>
+        </w:rPr>
         <w:t>:</w:t>
       </w:r>
     </w:p>

--- a/4/4.docx
+++ b/4/4.docx
@@ -91,337 +91,326 @@
       <w:r>
         <w:t>4</w:t>
       </w:r>
+    </w:p>
+    <w:p>
+      <w:pPr>
+        <w:jc w:val="center"/>
+      </w:pPr>
+      <w:r>
+        <w:t xml:space="preserve">по дисциплине </w:t>
+      </w:r>
+    </w:p>
+    <w:p>
+      <w:pPr>
+        <w:jc w:val="center"/>
+      </w:pPr>
+      <w:r>
+        <w:t>«Информационные технологии и программирование»</w:t>
+      </w:r>
+    </w:p>
+    <w:p>
+      <w:pPr>
+        <w:jc w:val="center"/>
+      </w:pPr>
+    </w:p>
+    <w:p>
+      <w:pPr>
+        <w:jc w:val="center"/>
+      </w:pPr>
+    </w:p>
+    <w:p>
+      <w:pPr>
+        <w:jc w:val="center"/>
+      </w:pPr>
+    </w:p>
+    <w:p>
+      <w:pPr>
+        <w:jc w:val="center"/>
+      </w:pPr>
+      <w:r>
+        <w:t>Выполнил: Магомедсаидов Расул Магомедович</w:t>
+      </w:r>
+    </w:p>
+    <w:p>
+      <w:pPr>
+        <w:jc w:val="center"/>
+      </w:pPr>
+    </w:p>
+    <w:p>
+      <w:pPr>
+        <w:jc w:val="center"/>
+      </w:pPr>
+    </w:p>
+    <w:p>
+      <w:pPr>
+        <w:jc w:val="center"/>
+      </w:pPr>
+    </w:p>
+    <w:p>
+      <w:pPr>
+        <w:jc w:val="center"/>
+      </w:pPr>
+    </w:p>
+    <w:p>
+      <w:pPr>
+        <w:jc w:val="center"/>
+      </w:pPr>
+    </w:p>
+    <w:p>
+      <w:pPr>
+        <w:jc w:val="right"/>
+      </w:pPr>
+    </w:p>
+    <w:p>
+      <w:pPr>
+        <w:jc w:val="right"/>
+      </w:pPr>
+    </w:p>
+    <w:p>
+      <w:pPr>
+        <w:jc w:val="right"/>
+      </w:pPr>
+    </w:p>
+    <w:p>
+      <w:pPr>
+        <w:jc w:val="right"/>
+      </w:pPr>
+    </w:p>
+    <w:p>
+      <w:pPr>
+        <w:jc w:val="center"/>
+      </w:pPr>
+      <w:r>
+        <w:t>Москва 2022</w:t>
+      </w:r>
+    </w:p>
+    <w:p>
+      <w:pPr>
+        <w:spacing w:after="160" w:line="259" w:lineRule="auto"/>
+        <w:ind w:firstLine="0"/>
+      </w:pPr>
+      <w:r>
+        <w:br w:type="page"/>
+      </w:r>
+    </w:p>
+    <w:p>
+      <w:pPr>
+        <w:ind w:firstLine="0"/>
+      </w:pPr>
+      <w:r>
+        <w:lastRenderedPageBreak/>
+        <w:t>Цель работы:</w:t>
+      </w:r>
+      <w:r>
+        <w:t xml:space="preserve"> </w:t>
+      </w:r>
+      <w:r>
+        <w:t xml:space="preserve">Выполнение заданий, требующих особого внимания для выбора типов данных. Освоение техники процесса </w:t>
+      </w:r>
+      <w:proofErr w:type="gramStart"/>
+      <w:r>
+        <w:t>отладки.</w:t>
+      </w:r>
+      <w:r>
+        <w:t>.</w:t>
+      </w:r>
+      <w:proofErr w:type="gramEnd"/>
+    </w:p>
+    <w:p>
+      <w:pPr>
+        <w:ind w:firstLine="0"/>
+      </w:pPr>
+    </w:p>
+    <w:p>
+      <w:pPr>
+        <w:ind w:firstLine="0"/>
+      </w:pPr>
+      <w:r>
+        <w:t>Код:</w:t>
+      </w:r>
+    </w:p>
+    <w:p>
+      <w:pPr>
+        <w:ind w:firstLine="0"/>
+      </w:pPr>
+      <w:r>
+        <w:t>a = </w:t>
+      </w:r>
+      <w:proofErr w:type="gramStart"/>
+      <w:r>
+        <w:t>str(</w:t>
+      </w:r>
+      <w:proofErr w:type="gramEnd"/>
+      <w:r>
+        <w:t>10**9 + 9 * 108 + 4 * 10**6 - (9 + 4) * 10**4 + 2 * 4 + 9) # приводим число к строчному типу</w:t>
+      </w:r>
+    </w:p>
+    <w:p>
+      <w:pPr>
+        <w:ind w:firstLine="0"/>
+      </w:pPr>
+    </w:p>
+    <w:p>
+      <w:pPr>
+        <w:ind w:firstLine="0"/>
+      </w:pPr>
+      <w:proofErr w:type="spellStart"/>
+      <w:proofErr w:type="gramStart"/>
+      <w:r>
+        <w:t>print</w:t>
+      </w:r>
+      <w:proofErr w:type="spellEnd"/>
+      <w:r>
+        <w:t>(</w:t>
+      </w:r>
+      <w:proofErr w:type="gramEnd"/>
+      <w:r>
+        <w:t>"массив a:", a)</w:t>
+      </w:r>
+    </w:p>
+    <w:p>
+      <w:pPr>
+        <w:ind w:firstLine="0"/>
+      </w:pPr>
+      <w:r>
+        <w:t>a = </w:t>
+      </w:r>
+      <w:proofErr w:type="gramStart"/>
+      <w:r>
+        <w:t>a[</w:t>
+      </w:r>
+      <w:proofErr w:type="gramEnd"/>
+      <w:r>
+        <w:t>-1:] + a[:-1] # смещение массива на один элемент (массив[начало:конец:шаг])</w:t>
+      </w:r>
+    </w:p>
+    <w:p>
+      <w:pPr>
+        <w:ind w:firstLine="0"/>
+      </w:pPr>
+      <w:proofErr w:type="spellStart"/>
+      <w:proofErr w:type="gramStart"/>
+      <w:r>
+        <w:t>print</w:t>
+      </w:r>
+      <w:proofErr w:type="spellEnd"/>
+      <w:r>
+        <w:t>(</w:t>
+      </w:r>
+      <w:proofErr w:type="gramEnd"/>
+      <w:r>
+        <w:t>"перестановка a:", a)</w:t>
+      </w:r>
+    </w:p>
+    <w:p>
+      <w:pPr>
+        <w:ind w:firstLine="0"/>
+      </w:pPr>
+      <w:r>
+        <w:t>c = a</w:t>
+      </w:r>
+      <w:proofErr w:type="gramStart"/>
+      <w:r>
+        <w:t>[::</w:t>
+      </w:r>
+      <w:proofErr w:type="gramEnd"/>
+      <w:r>
+        <w:t>-1] # обратная запись с помощью среза</w:t>
+      </w:r>
+    </w:p>
+    <w:p>
+      <w:pPr>
+        <w:ind w:firstLine="0"/>
+      </w:pPr>
+      <w:proofErr w:type="spellStart"/>
+      <w:proofErr w:type="gramStart"/>
+      <w:r>
+        <w:t>print</w:t>
+      </w:r>
+      <w:proofErr w:type="spellEnd"/>
+      <w:r>
+        <w:t>(</w:t>
+      </w:r>
+      <w:proofErr w:type="gramEnd"/>
+      <w:r>
+        <w:t>"обратный массив c:", c)</w:t>
+      </w:r>
+    </w:p>
+    <w:p>
+      <w:pPr>
+        <w:ind w:firstLine="0"/>
+      </w:pPr>
+      <w:r>
+        <w:t>q = 5</w:t>
+      </w:r>
+    </w:p>
+    <w:p>
+      <w:pPr>
+        <w:ind w:firstLine="0"/>
+      </w:pPr>
+      <w:proofErr w:type="spellStart"/>
+      <w:proofErr w:type="gramStart"/>
+      <w:r>
+        <w:t>print</w:t>
+      </w:r>
+      <w:proofErr w:type="spellEnd"/>
+      <w:r>
+        <w:t>(</w:t>
+      </w:r>
+      <w:proofErr w:type="gramEnd"/>
+      <w:r>
+        <w:t>"пятый элемент массива a:", a[q-1])</w:t>
+      </w:r>
+    </w:p>
+    <w:p>
+      <w:pPr>
+        <w:ind w:firstLine="0"/>
+      </w:pPr>
+    </w:p>
+    <w:p>
+      <w:pPr>
+        <w:ind w:firstLine="0"/>
+      </w:pPr>
+      <w:r>
+        <w:t>Результат</w:t>
+      </w:r>
+      <w:r>
+        <w:t>:</w:t>
+      </w:r>
+    </w:p>
+    <w:p>
+      <w:pPr>
+        <w:ind w:firstLine="0"/>
+      </w:pPr>
+      <w:r>
+        <w:t>массив a: 1003870989</w:t>
+      </w:r>
+    </w:p>
+    <w:p>
+      <w:pPr>
+        <w:ind w:firstLine="0"/>
+      </w:pPr>
+      <w:r>
+        <w:t>перестановка a: 9100387098</w:t>
+      </w:r>
+    </w:p>
+    <w:p>
+      <w:pPr>
+        <w:ind w:firstLine="0"/>
+      </w:pPr>
+      <w:r>
+        <w:t>обратный массив c: 8907830019</w:t>
+      </w:r>
+    </w:p>
+    <w:p>
+      <w:pPr>
+        <w:ind w:firstLine="0"/>
+      </w:pPr>
+      <w:r>
+        <w:t>пятый элемент массива a: 3</w:t>
+      </w:r>
       <w:bookmarkStart w:id="0" w:name="_GoBack"/>
       <w:bookmarkEnd w:id="0"/>
-    </w:p>
-    <w:p>
-      <w:pPr>
-        <w:jc w:val="center"/>
-      </w:pPr>
-      <w:r>
-        <w:t xml:space="preserve">по дисциплине </w:t>
-      </w:r>
-    </w:p>
-    <w:p>
-      <w:pPr>
-        <w:jc w:val="center"/>
-      </w:pPr>
-      <w:r>
-        <w:t>«Информационные технологии и программирование»</w:t>
-      </w:r>
-    </w:p>
-    <w:p>
-      <w:pPr>
-        <w:jc w:val="center"/>
-      </w:pPr>
-    </w:p>
-    <w:p>
-      <w:pPr>
-        <w:jc w:val="center"/>
-      </w:pPr>
-    </w:p>
-    <w:p>
-      <w:pPr>
-        <w:jc w:val="center"/>
-      </w:pPr>
-    </w:p>
-    <w:p>
-      <w:pPr>
-        <w:jc w:val="center"/>
-      </w:pPr>
-      <w:r>
-        <w:t xml:space="preserve">Выполнил: </w:t>
-      </w:r>
-      <w:proofErr w:type="spellStart"/>
-      <w:r>
-        <w:t>Магомедсаидов</w:t>
-      </w:r>
-      <w:proofErr w:type="spellEnd"/>
-      <w:r>
-        <w:t xml:space="preserve"> Расул Магомедович</w:t>
-      </w:r>
-    </w:p>
-    <w:p>
-      <w:pPr>
-        <w:jc w:val="center"/>
-      </w:pPr>
-    </w:p>
-    <w:p>
-      <w:pPr>
-        <w:jc w:val="center"/>
-      </w:pPr>
-    </w:p>
-    <w:p>
-      <w:pPr>
-        <w:jc w:val="center"/>
-      </w:pPr>
-    </w:p>
-    <w:p>
-      <w:pPr>
-        <w:jc w:val="center"/>
-      </w:pPr>
-    </w:p>
-    <w:p>
-      <w:pPr>
-        <w:jc w:val="center"/>
-      </w:pPr>
-    </w:p>
-    <w:p>
-      <w:pPr>
-        <w:jc w:val="right"/>
-      </w:pPr>
-    </w:p>
-    <w:p>
-      <w:pPr>
-        <w:jc w:val="right"/>
-      </w:pPr>
-    </w:p>
-    <w:p>
-      <w:pPr>
-        <w:jc w:val="right"/>
-      </w:pPr>
-    </w:p>
-    <w:p>
-      <w:pPr>
-        <w:jc w:val="right"/>
-      </w:pPr>
-    </w:p>
-    <w:p>
-      <w:pPr>
-        <w:jc w:val="center"/>
-      </w:pPr>
-      <w:r>
-        <w:t>Москва 2022</w:t>
-      </w:r>
-    </w:p>
-    <w:p>
-      <w:pPr>
-        <w:spacing w:after="160" w:line="259" w:lineRule="auto"/>
-        <w:ind w:firstLine="0"/>
-      </w:pPr>
-      <w:r>
-        <w:br w:type="page"/>
-      </w:r>
-    </w:p>
-    <w:p>
-      <w:pPr>
-        <w:ind w:firstLine="0"/>
-      </w:pPr>
-      <w:r>
-        <w:lastRenderedPageBreak/>
-        <w:t>Цель работы:</w:t>
-      </w:r>
-      <w:r>
-        <w:t xml:space="preserve"> </w:t>
-      </w:r>
-      <w:r>
-        <w:t xml:space="preserve">Выполнение заданий, требующих особого внимания для выбора типов данных. Освоение техники процесса </w:t>
-      </w:r>
-      <w:proofErr w:type="gramStart"/>
-      <w:r>
-        <w:t>отладки.</w:t>
-      </w:r>
-      <w:r>
-        <w:t>.</w:t>
-      </w:r>
-      <w:proofErr w:type="gramEnd"/>
-    </w:p>
-    <w:p>
-      <w:pPr>
-        <w:ind w:firstLine="0"/>
-      </w:pPr>
-    </w:p>
-    <w:p>
-      <w:pPr>
-        <w:ind w:firstLine="0"/>
-      </w:pPr>
-      <w:r>
-        <w:t>Код:</w:t>
-      </w:r>
-    </w:p>
-    <w:p>
-      <w:pPr>
-        <w:ind w:firstLine="0"/>
-      </w:pPr>
-      <w:r>
-        <w:t>i = 9</w:t>
-      </w:r>
-    </w:p>
-    <w:p>
-      <w:pPr>
-        <w:ind w:firstLine="0"/>
-      </w:pPr>
-      <w:r>
-        <w:t>j = 4</w:t>
-      </w:r>
-    </w:p>
-    <w:p>
-      <w:pPr>
-        <w:ind w:firstLine="0"/>
-      </w:pPr>
-      <w:r>
-        <w:t>a = 57*9 + 3.4821*(j+1)</w:t>
-      </w:r>
-    </w:p>
-    <w:p>
-      <w:pPr>
-        <w:ind w:firstLine="0"/>
-        <w:rPr>
-          <w:lang w:val="en-US"/>
-        </w:rPr>
-      </w:pPr>
-      <w:proofErr w:type="gramStart"/>
-      <w:r>
-        <w:rPr>
-          <w:lang w:val="en-US"/>
-        </w:rPr>
-        <w:t>a</w:t>
-      </w:r>
-      <w:proofErr w:type="gramEnd"/>
-      <w:r>
-        <w:rPr>
-          <w:lang w:val="en-US"/>
-        </w:rPr>
-        <w:t xml:space="preserve"> *= 10000</w:t>
-      </w:r>
-    </w:p>
-    <w:p>
-      <w:pPr>
-        <w:ind w:firstLine="0"/>
-        <w:rPr>
-          <w:lang w:val="en-US"/>
-        </w:rPr>
-      </w:pPr>
-      <w:proofErr w:type="gramStart"/>
-      <w:r>
-        <w:rPr>
-          <w:lang w:val="en-US"/>
-        </w:rPr>
-        <w:t>sum</w:t>
-      </w:r>
-      <w:proofErr w:type="gramEnd"/>
-      <w:r>
-        <w:rPr>
-          <w:lang w:val="en-US"/>
-        </w:rPr>
-        <w:t xml:space="preserve"> = 0</w:t>
-      </w:r>
-    </w:p>
-    <w:p>
-      <w:pPr>
-        <w:ind w:firstLine="0"/>
-        <w:rPr>
-          <w:lang w:val="en-US"/>
-        </w:rPr>
-      </w:pPr>
-      <w:proofErr w:type="gramStart"/>
-      <w:r>
-        <w:rPr>
-          <w:lang w:val="en-US"/>
-        </w:rPr>
-        <w:t>for</w:t>
-      </w:r>
-      <w:proofErr w:type="gramEnd"/>
-      <w:r>
-        <w:rPr>
-          <w:lang w:val="en-US"/>
-        </w:rPr>
-        <w:t xml:space="preserve"> </w:t>
-      </w:r>
-      <w:proofErr w:type="spellStart"/>
-      <w:r>
-        <w:rPr>
-          <w:lang w:val="en-US"/>
-        </w:rPr>
-        <w:t>i</w:t>
-      </w:r>
-      <w:proofErr w:type="spellEnd"/>
-      <w:r>
-        <w:rPr>
-          <w:lang w:val="en-US"/>
-        </w:rPr>
-        <w:t xml:space="preserve"> in range(0, 7):</w:t>
-      </w:r>
-    </w:p>
-    <w:p>
-      <w:pPr>
-        <w:ind w:firstLine="0"/>
-        <w:rPr>
-          <w:lang w:val="en-US"/>
-        </w:rPr>
-      </w:pPr>
-      <w:r>
-        <w:rPr>
-          <w:lang w:val="en-US"/>
-        </w:rPr>
-        <w:t>    sum += a%10</w:t>
-      </w:r>
-    </w:p>
-    <w:p>
-      <w:pPr>
-        <w:ind w:firstLine="0"/>
-        <w:rPr>
-          <w:lang w:val="en-US"/>
-        </w:rPr>
-      </w:pPr>
-      <w:r>
-        <w:rPr>
-          <w:lang w:val="en-US"/>
-        </w:rPr>
-        <w:t>    a //= 10</w:t>
-      </w:r>
-    </w:p>
-    <w:p>
-      <w:pPr>
-        <w:ind w:firstLine="0"/>
-        <w:rPr>
-          <w:lang w:val="en-US"/>
-        </w:rPr>
-      </w:pPr>
-      <w:r>
-        <w:rPr>
-          <w:lang w:val="en-US"/>
-        </w:rPr>
-        <w:t>print(sum)</w:t>
-      </w:r>
-    </w:p>
-    <w:p>
-      <w:pPr>
-        <w:ind w:firstLine="0"/>
-        <w:rPr>
-          <w:lang w:val="en-US"/>
-        </w:rPr>
-      </w:pPr>
-    </w:p>
-    <w:p>
-      <w:pPr>
-        <w:ind w:firstLine="0"/>
-        <w:rPr>
-          <w:lang w:val="en-US"/>
-        </w:rPr>
-      </w:pPr>
-      <w:r>
-        <w:t>Результат</w:t>
-      </w:r>
-      <w:r>
-        <w:rPr>
-          <w:lang w:val="en-US"/>
-        </w:rPr>
-        <w:t>:</w:t>
-      </w:r>
-    </w:p>
-    <w:p>
-      <w:pPr>
-        <w:ind w:firstLine="0"/>
-      </w:pPr>
-      <w:r>
-        <w:t>18.0</w:t>
-      </w:r>
-    </w:p>
-    <w:p>
-      <w:pPr>
-        <w:ind w:firstLine="0"/>
-      </w:pPr>
     </w:p>
     <w:p>
       <w:pPr>
